--- a/Document/Adressage et topologie/Adressage IP.docx
+++ b/Document/Adressage et topologie/Adressage IP.docx
@@ -412,7 +412,21 @@
               <w:rPr>
                 <w:sz w:val="24"/>
               </w:rPr>
-              <w:t>192.168.3.1</w:t>
+              <w:t>1</w:t>
+            </w:r>
+            <w:r>
+              <w:rPr>
+                <w:sz w:val="24"/>
+              </w:rPr>
+              <w:t>9</w:t>
+            </w:r>
+            <w:bookmarkStart w:id="0" w:name="_GoBack"/>
+            <w:bookmarkEnd w:id="0"/>
+            <w:r>
+              <w:rPr>
+                <w:sz w:val="24"/>
+              </w:rPr>
+              <w:t>2.168.3.1</w:t>
             </w:r>
           </w:p>
         </w:tc>
@@ -667,15 +681,7 @@
               <w:rPr>
                 <w:sz w:val="24"/>
               </w:rPr>
-              <w:t>.2</w:t>
-            </w:r>
-            <w:bookmarkStart w:id="0" w:name="_GoBack"/>
-            <w:bookmarkEnd w:id="0"/>
-            <w:r>
-              <w:rPr>
-                <w:sz w:val="24"/>
-              </w:rPr>
-              <w:t>54</w:t>
+              <w:t>.254</w:t>
             </w:r>
           </w:p>
         </w:tc>
